--- a/doc/Use Cases/Use Case Organize Tournament.docx
+++ b/doc/Use Cases/Use Case Organize Tournament.docx
@@ -737,7 +737,49 @@
           <w:rtl w:val="0"/>
           <w:lang w:val="en-US"/>
         </w:rPr>
-        <w:t xml:space="preserve">, </w:t>
+        <w:t>,</w:t>
+      </w:r>
+      <w:r>
+        <w:rPr>
+          <w:rtl w:val="0"/>
+          <w:lang w:val="en-US"/>
+        </w:rPr>
+        <w:t xml:space="preserve"> v</w:t>
+      </w:r>
+      <w:r>
+        <w:rPr>
+          <w:rtl w:val="0"/>
+          <w:lang w:val="en-US"/>
+        </w:rPr>
+        <w:t>ä</w:t>
+      </w:r>
+      <w:r>
+        <w:rPr>
+          <w:rtl w:val="0"/>
+          <w:lang w:val="en-US"/>
+        </w:rPr>
+        <w:t>ljer stil p</w:t>
+      </w:r>
+      <w:r>
+        <w:rPr>
+          <w:rtl w:val="0"/>
+          <w:lang w:val="en-US"/>
+        </w:rPr>
+        <w:t xml:space="preserve">å </w:t>
+      </w:r>
+      <w:r>
+        <w:rPr>
+          <w:rtl w:val="0"/>
+          <w:lang w:val="en-US"/>
+        </w:rPr>
+        <w:t>turneringen,</w:t>
+      </w:r>
+      <w:r>
+        <w:rPr>
+          <w:rtl w:val="0"/>
+          <w:lang w:val="en-US"/>
+        </w:rPr>
+        <w:t xml:space="preserve"> </w:t>
       </w:r>
       <w:r>
         <w:rPr>
@@ -765,7 +807,21 @@
           <w:rtl w:val="0"/>
           <w:lang w:val="en-US"/>
         </w:rPr>
-        <w:t>(include use case AnnounceTournament).</w:t>
+        <w:t>(include use case AnnounceTournament</w:t>
+      </w:r>
+      <w:r>
+        <w:rPr>
+          <w:rtl w:val="0"/>
+          <w:lang w:val="en-US"/>
+        </w:rPr>
+        <w:t xml:space="preserve"> &amp; Handle Tour Style</w:t>
+      </w:r>
+      <w:r>
+        <w:rPr>
+          <w:rtl w:val="0"/>
+          <w:lang w:val="en-US"/>
+        </w:rPr>
+        <w:t>).</w:t>
       </w:r>
     </w:p>
     <w:p>
@@ -852,7 +908,35 @@
           <w:rtl w:val="0"/>
           <w:lang w:val="en-US"/>
         </w:rPr>
-        <w:t>(include use case ConductTrounament).</w:t>
+        <w:t>(include use case ConductT</w:t>
+      </w:r>
+      <w:r>
+        <w:rPr>
+          <w:rtl w:val="0"/>
+          <w:lang w:val="en-US"/>
+        </w:rPr>
+        <w:t>o</w:t>
+      </w:r>
+      <w:r>
+        <w:rPr>
+          <w:rtl w:val="0"/>
+          <w:lang w:val="en-US"/>
+        </w:rPr>
+        <w:t>u</w:t>
+      </w:r>
+      <w:r>
+        <w:rPr>
+          <w:rtl w:val="0"/>
+          <w:lang w:val="en-US"/>
+        </w:rPr>
+        <w:t>r</w:t>
+      </w:r>
+      <w:r>
+        <w:rPr>
+          <w:rtl w:val="0"/>
+          <w:lang w:val="en-US"/>
+        </w:rPr>
+        <w:t>nament).</w:t>
       </w:r>
     </w:p>
     <w:p>
